--- a/Report.docx
+++ b/Report.docx
@@ -207,21 +207,671 @@
         <w:pStyle w:val="Text"/>
       </w:pPr>
       <w:r>
+        <w:t>In this mini-project, we are tasked with coming up with a modified residual network (</w:t>
+      </w:r>
+      <w:proofErr w:type="spellStart"/>
+      <w:r>
+        <w:t>ResNet</w:t>
+      </w:r>
+      <w:proofErr w:type="spellEnd"/>
+      <w:r>
+        <w:t>) architecture with the highest test accuracy on the CIFAR-10 image classification dataset, under the constraint that the model has no more than 5 million parameters. We start with a good architecture R</w:t>
+      </w:r>
+      <w:r>
+        <w:t>es</w:t>
+      </w:r>
+      <w:r>
+        <w:t>N</w:t>
+      </w:r>
+      <w:r>
+        <w:t>et</w:t>
+      </w:r>
+      <w:r>
+        <w:t>-</w:t>
+      </w:r>
+      <w:r>
+        <w:t>18</w:t>
+      </w:r>
+      <w:r>
+        <w:t xml:space="preserve"> </w:t>
+      </w:r>
+      <w:r>
+        <w:t xml:space="preserve">and </w:t>
+      </w:r>
+      <w:r>
+        <w:t>design 5 different models.</w:t>
+      </w:r>
+      <w:r>
+        <w:t xml:space="preserve"> Our final model </w:t>
+      </w:r>
+      <w:r>
+        <w:rPr>
+          <w:rFonts w:eastAsia="宋体"/>
+          <w:lang w:eastAsia="zh-CN"/>
+        </w:rPr>
+        <w:t xml:space="preserve">has no more than 5,000,000 parameters but still </w:t>
+      </w:r>
+      <w:r>
+        <w:t xml:space="preserve">gains </w:t>
+      </w:r>
+      <w:r>
+        <w:rPr>
+          <w:rFonts w:eastAsia="宋体"/>
+          <w:lang w:eastAsia="zh-CN"/>
+        </w:rPr>
+        <w:t xml:space="preserve">95.66% test accuracy on </w:t>
+      </w:r>
+      <w:r>
+        <w:t>CIFAR-10</w:t>
+      </w:r>
+      <w:r>
+        <w:rPr>
+          <w:rFonts w:eastAsia="宋体"/>
+          <w:lang w:eastAsia="zh-CN"/>
+        </w:rPr>
+        <w:t>.</w:t>
+      </w:r>
+    </w:p>
+    <w:p>
+      <w:pPr>
+        <w:pStyle w:val="SectionHeading"/>
+        <w:rPr>
+          <w:rFonts w:eastAsia="Times"/>
+          <w:szCs w:val="24"/>
+        </w:rPr>
+      </w:pPr>
+      <w:r>
+        <w:t xml:space="preserve"> </w:t>
+      </w:r>
+      <w:r>
+        <w:t>1.introduction</w:t>
+      </w:r>
+      <w:r>
+        <w:rPr>
+          <w:rFonts w:ascii="New York" w:hAnsi="New York"/>
+          <w:i/>
+          <w:position w:val="6"/>
+          <w:sz w:val="18"/>
+        </w:rPr>
+        <w:footnoteReference w:customMarkFollows="1" w:id="1"/>
+        <w:t xml:space="preserve"> </w:t>
+      </w:r>
+      <w:r>
+        <w:rPr>
+          <w:i/>
+        </w:rPr>
+        <w:t xml:space="preserve"> </w:t>
+      </w:r>
+      <w:r>
+        <w:rPr>
+          <w:rFonts w:eastAsia="Times"/>
+          <w:szCs w:val="24"/>
+        </w:rPr>
+        <w:t xml:space="preserve"> </w:t>
+      </w:r>
+    </w:p>
+    <w:p>
+      <w:pPr>
+        <w:pStyle w:val="Text"/>
+      </w:pPr>
+      <w:bookmarkStart w:id="0" w:name="_Hlk117687802"/>
+      <w:r>
+        <w:t>First</w:t>
+      </w:r>
+      <w:r>
+        <w:t xml:space="preserve">, </w:t>
+      </w:r>
+      <w:r>
+        <w:t xml:space="preserve">we need to design the building blocks of our </w:t>
+      </w:r>
+      <w:proofErr w:type="spellStart"/>
+      <w:r>
+        <w:t>ResNet</w:t>
+      </w:r>
+      <w:proofErr w:type="spellEnd"/>
+      <w:r>
+        <w:t>.</w:t>
+      </w:r>
+    </w:p>
+    <w:p>
+      <w:pPr>
+        <w:pStyle w:val="Text"/>
+      </w:pPr>
+      <w:r>
+        <w:rPr>
+          <w:rFonts w:hint="eastAsia"/>
+        </w:rPr>
+        <w:t>T</w:t>
+      </w:r>
+      <w:r>
+        <w:t>h</w:t>
+      </w:r>
+      <w:r>
+        <w:t xml:space="preserve">ere are two types of </w:t>
+      </w:r>
+      <w:r>
+        <w:t>residual block</w:t>
+      </w:r>
+      <w:r>
+        <w:t xml:space="preserve"> in the original </w:t>
+      </w:r>
+      <w:proofErr w:type="spellStart"/>
+      <w:r>
+        <w:t>ResNet</w:t>
+      </w:r>
+      <w:proofErr w:type="spellEnd"/>
+      <w:r>
+        <w:t xml:space="preserve"> </w:t>
+      </w:r>
+      <w:r>
+        <w:t>paper [</w:t>
+      </w:r>
+      <w:r>
+        <w:t xml:space="preserve">1]: </w:t>
+      </w:r>
+      <w:proofErr w:type="spellStart"/>
+      <w:r>
+        <w:t>BasicBlock</w:t>
+      </w:r>
+      <w:proofErr w:type="spellEnd"/>
+      <w:r>
+        <w:t xml:space="preserve"> and </w:t>
+      </w:r>
+      <w:proofErr w:type="spellStart"/>
+      <w:r>
+        <w:t>BottleNect</w:t>
+      </w:r>
+      <w:proofErr w:type="spellEnd"/>
+      <w:r>
+        <w:t xml:space="preserve">. </w:t>
+      </w:r>
+      <w:proofErr w:type="spellStart"/>
+      <w:r>
+        <w:t>BottleNect</w:t>
+      </w:r>
+      <w:proofErr w:type="spellEnd"/>
+      <w:r>
+        <w:t xml:space="preserve"> can be used </w:t>
+      </w:r>
+      <w:r>
+        <w:t>if</w:t>
+      </w:r>
+      <w:r>
+        <w:t xml:space="preserve"> we train a deep </w:t>
+      </w:r>
+      <w:proofErr w:type="spellStart"/>
+      <w:r>
+        <w:t>ResNet</w:t>
+      </w:r>
+      <w:proofErr w:type="spellEnd"/>
+      <w:r>
+        <w:t xml:space="preserve">. </w:t>
+      </w:r>
+      <w:r>
+        <w:t xml:space="preserve">Consider that our model has no more than 5 million parameters, we use </w:t>
+      </w:r>
+      <w:proofErr w:type="spellStart"/>
+      <w:r>
+        <w:t>BasicBlock</w:t>
+      </w:r>
+      <w:proofErr w:type="spellEnd"/>
+      <w:r>
+        <w:t xml:space="preserve"> in our model</w:t>
+      </w:r>
+      <w:r>
+        <w:t>.</w:t>
+      </w:r>
+    </w:p>
+    <w:p>
+      <w:pPr>
+        <w:pStyle w:val="Text"/>
+      </w:pPr>
+      <w:r>
+        <w:rPr>
+          <w:rFonts w:hint="eastAsia"/>
+        </w:rPr>
+        <w:t>S</w:t>
+      </w:r>
+      <w:r>
+        <w:t xml:space="preserve">econd, we think about the architecture of our </w:t>
+      </w:r>
+      <w:proofErr w:type="spellStart"/>
+      <w:r>
+        <w:t>ResNet</w:t>
+      </w:r>
+      <w:proofErr w:type="spellEnd"/>
+      <w:r>
+        <w:t xml:space="preserve">. </w:t>
+      </w:r>
+      <w:r>
+        <w:t xml:space="preserve">There are five models </w:t>
+      </w:r>
+      <w:r>
+        <w:t>proposed by the authors</w:t>
+      </w:r>
+      <w:r>
+        <w:t xml:space="preserve"> in the original </w:t>
+      </w:r>
+      <w:r>
+        <w:t>paper [</w:t>
+      </w:r>
+      <w:r>
+        <w:t>1]: R</w:t>
+      </w:r>
+      <w:r>
+        <w:t>es</w:t>
+      </w:r>
+      <w:r>
+        <w:t>N</w:t>
+      </w:r>
+      <w:r>
+        <w:t>et</w:t>
+      </w:r>
+      <w:r>
+        <w:t>-</w:t>
+      </w:r>
+      <w:r>
+        <w:t xml:space="preserve">18, </w:t>
+      </w:r>
+      <w:r>
+        <w:t>R</w:t>
+      </w:r>
+      <w:r>
+        <w:t>es</w:t>
+      </w:r>
+      <w:r>
+        <w:t>N</w:t>
+      </w:r>
+      <w:r>
+        <w:t>et</w:t>
+      </w:r>
+      <w:r>
+        <w:t>-</w:t>
+      </w:r>
+      <w:r>
+        <w:t xml:space="preserve">34, </w:t>
+      </w:r>
+      <w:r>
+        <w:t>R</w:t>
+      </w:r>
+      <w:r>
+        <w:t>es</w:t>
+      </w:r>
+      <w:r>
+        <w:t>N</w:t>
+      </w:r>
+      <w:r>
+        <w:t>et</w:t>
+      </w:r>
+      <w:r>
+        <w:t>-</w:t>
+      </w:r>
+      <w:r>
+        <w:t xml:space="preserve">50, </w:t>
+      </w:r>
+      <w:r>
+        <w:t>R</w:t>
+      </w:r>
+      <w:r>
+        <w:t>es</w:t>
+      </w:r>
+      <w:r>
+        <w:t>N</w:t>
+      </w:r>
+      <w:r>
+        <w:t>et</w:t>
+      </w:r>
+      <w:r>
+        <w:t>-</w:t>
+      </w:r>
+      <w:r>
+        <w:t xml:space="preserve">101, </w:t>
+      </w:r>
+      <w:r>
+        <w:t>R</w:t>
+      </w:r>
+      <w:r>
+        <w:t>es</w:t>
+      </w:r>
+      <w:r>
+        <w:t>N</w:t>
+      </w:r>
+      <w:r>
+        <w:t>et</w:t>
+      </w:r>
+      <w:r>
+        <w:t>-</w:t>
+      </w:r>
+      <w:r>
+        <w:t>152</w:t>
+      </w:r>
+      <w:r>
+        <w:t>. R</w:t>
+      </w:r>
+      <w:r>
+        <w:t>es</w:t>
+      </w:r>
+      <w:r>
+        <w:t>N</w:t>
+      </w:r>
+      <w:r>
+        <w:t>et</w:t>
+      </w:r>
+      <w:r>
+        <w:t>-</w:t>
+      </w:r>
+      <w:r>
+        <w:t>18</w:t>
+      </w:r>
+      <w:r>
+        <w:t>(fig.1)</w:t>
+      </w:r>
+      <w:r>
+        <w:t xml:space="preserve"> has </w:t>
+      </w:r>
+      <w:r>
+        <w:t xml:space="preserve">11,173,962 </w:t>
+      </w:r>
+      <w:r>
+        <w:t>parameters (</w:t>
+      </w:r>
+      <w:r>
+        <w:t>fig. 2)</w:t>
+      </w:r>
+      <w:r>
+        <w:t xml:space="preserve"> </w:t>
+      </w:r>
+      <w:r>
+        <w:rPr>
+          <w:rFonts w:hint="eastAsia"/>
+          <w:lang w:eastAsia="zh-CN"/>
+        </w:rPr>
+        <w:t>with</w:t>
+      </w:r>
+      <w:r>
+        <w:rPr>
+          <w:lang w:eastAsia="zh-CN"/>
+        </w:rPr>
+        <w:t xml:space="preserve"> </w:t>
+      </w:r>
+      <w:r>
+        <w:t>93.02%</w:t>
+      </w:r>
+      <w:r>
+        <w:t xml:space="preserve"> test accuracy</w:t>
+      </w:r>
+      <w:r>
+        <w:t xml:space="preserve"> on </w:t>
+      </w:r>
+      <w:r>
+        <w:t xml:space="preserve">CIFAR-10 </w:t>
+      </w:r>
+      <w:r>
+        <w:t>dataset [</w:t>
+      </w:r>
+      <w:r>
+        <w:t>2]</w:t>
+      </w:r>
+      <w:r>
+        <w:t xml:space="preserve">.  We can start with this </w:t>
+      </w:r>
+      <w:r>
+        <w:t>well-defined</w:t>
+      </w:r>
+      <w:r>
+        <w:t xml:space="preserve"> architecture and make some modification.</w:t>
+      </w:r>
+    </w:p>
+    <w:p>
+      <w:pPr>
+        <w:pStyle w:val="Text"/>
+      </w:pPr>
+    </w:p>
+    <w:p>
+      <w:pPr>
+        <w:pStyle w:val="Text"/>
+      </w:pPr>
+    </w:p>
+    <w:p>
+      <w:pPr>
+        <w:pStyle w:val="Text"/>
+        <w:jc w:val="center"/>
+      </w:pPr>
+      <w:r>
+        <w:t>Fig. 1</w:t>
+      </w:r>
+    </w:p>
+    <w:p>
+      <w:pPr>
+        <w:pStyle w:val="Text"/>
+      </w:pPr>
+    </w:p>
+    <w:p>
+      <w:pPr>
+        <w:pStyle w:val="Text"/>
+        <w:jc w:val="center"/>
+        <w:rPr>
+          <w:rFonts w:hint="eastAsia"/>
+          <w:lang w:eastAsia="zh-CN"/>
+        </w:rPr>
+      </w:pPr>
+      <w:r>
+        <w:t>Fig. 2</w:t>
+      </w:r>
+    </w:p>
+    <w:p>
+      <w:pPr>
+        <w:pStyle w:val="SectionHeading"/>
+        <w:outlineLvl w:val="0"/>
+      </w:pPr>
+      <w:r>
         <w:rPr>
           <w:noProof/>
         </w:rPr>
         <w:drawing>
-          <wp:anchor distT="0" distB="0" distL="114300" distR="114300" simplePos="0" relativeHeight="251662336" behindDoc="0" locked="0" layoutInCell="1" allowOverlap="1" wp14:anchorId="3188957F" wp14:editId="509984EC">
+          <wp:anchor distT="0" distB="0" distL="114300" distR="114300" simplePos="0" relativeHeight="251673600" behindDoc="0" locked="0" layoutInCell="1" allowOverlap="1" wp14:anchorId="5C5A4636" wp14:editId="5EFAD0E0">
             <wp:simplePos x="0" y="0"/>
             <wp:positionH relativeFrom="column">
               <wp:posOffset>3371850</wp:posOffset>
             </wp:positionH>
             <wp:positionV relativeFrom="paragraph">
-              <wp:posOffset>242570</wp:posOffset>
+              <wp:posOffset>451906</wp:posOffset>
+            </wp:positionV>
+            <wp:extent cx="3028950" cy="399415"/>
+            <wp:effectExtent l="0" t="0" r="6350" b="0"/>
+            <wp:wrapTopAndBottom/>
+            <wp:docPr id="6" name="Picture 6" descr="文本&#10;&#10;描述已自动生成"/>
+            <wp:cNvGraphicFramePr>
+              <a:graphicFrameLocks xmlns:a="http://schemas.openxmlformats.org/drawingml/2006/main" noChangeAspect="1"/>
+            </wp:cNvGraphicFramePr>
+            <a:graphic xmlns:a="http://schemas.openxmlformats.org/drawingml/2006/main">
+              <a:graphicData uri="http://schemas.openxmlformats.org/drawingml/2006/picture">
+                <pic:pic xmlns:pic="http://schemas.openxmlformats.org/drawingml/2006/picture">
+                  <pic:nvPicPr>
+                    <pic:cNvPr id="6" name="Picture 6" descr="文本&#10;&#10;描述已自动生成"/>
+                    <pic:cNvPicPr/>
+                  </pic:nvPicPr>
+                  <pic:blipFill>
+                    <a:blip r:embed="rId8"/>
+                    <a:stretch>
+                      <a:fillRect/>
+                    </a:stretch>
+                  </pic:blipFill>
+                  <pic:spPr>
+                    <a:xfrm>
+                      <a:off x="0" y="0"/>
+                      <a:ext cx="3028950" cy="399415"/>
+                    </a:xfrm>
+                    <a:prstGeom prst="rect">
+                      <a:avLst/>
+                    </a:prstGeom>
+                  </pic:spPr>
+                </pic:pic>
+              </a:graphicData>
+            </a:graphic>
+            <wp14:sizeRelH relativeFrom="margin">
+              <wp14:pctWidth>0</wp14:pctWidth>
+            </wp14:sizeRelH>
+            <wp14:sizeRelV relativeFrom="margin">
+              <wp14:pctHeight>0</wp14:pctHeight>
+            </wp14:sizeRelV>
+          </wp:anchor>
+        </w:drawing>
+      </w:r>
+      <w:r>
+        <w:t xml:space="preserve">2. </w:t>
+      </w:r>
+      <w:r>
+        <w:t>M</w:t>
+      </w:r>
+      <w:r>
+        <w:t>odel design</w:t>
+      </w:r>
+    </w:p>
+    <w:p>
+      <w:pPr>
+        <w:pStyle w:val="Text"/>
+      </w:pPr>
+    </w:p>
+    <w:p>
+      <w:pPr>
+        <w:pStyle w:val="Text"/>
+      </w:pPr>
+      <w:r>
+        <w:rPr>
+          <w:b/>
+          <w:bCs/>
+        </w:rPr>
+        <w:t>M</w:t>
+      </w:r>
+      <w:r>
+        <w:rPr>
+          <w:b/>
+          <w:bCs/>
+        </w:rPr>
+        <w:t xml:space="preserve">odel 1. </w:t>
+      </w:r>
+      <w:r>
+        <w:t xml:space="preserve">We </w:t>
+      </w:r>
+      <w:r>
+        <w:t>try</w:t>
+      </w:r>
+      <w:r>
+        <w:t xml:space="preserve"> to reduce the number of parameters of R</w:t>
+      </w:r>
+      <w:r>
+        <w:t>es</w:t>
+      </w:r>
+      <w:r>
+        <w:t>N</w:t>
+      </w:r>
+      <w:r>
+        <w:t>et</w:t>
+      </w:r>
+      <w:r>
+        <w:t>-</w:t>
+      </w:r>
+      <w:r>
+        <w:t>18</w:t>
+      </w:r>
+      <w:r>
+        <w:t xml:space="preserve"> </w:t>
+      </w:r>
+      <w:r>
+        <w:t>and see if it still can get high test accuracy</w:t>
+      </w:r>
+      <w:r>
+        <w:t xml:space="preserve"> on </w:t>
+      </w:r>
+      <w:r>
+        <w:t>CIFAR-10. R</w:t>
+      </w:r>
+      <w:r>
+        <w:t>es</w:t>
+      </w:r>
+      <w:r>
+        <w:t>N</w:t>
+      </w:r>
+      <w:r>
+        <w:t>et</w:t>
+      </w:r>
+      <w:r>
+        <w:t>-</w:t>
+      </w:r>
+      <w:r>
+        <w:t>18</w:t>
+      </w:r>
+      <w:r>
+        <w:t xml:space="preserve"> has 4 </w:t>
+      </w:r>
+      <w:r>
+        <w:t>layers,</w:t>
+      </w:r>
+      <w:r>
+        <w:t xml:space="preserve"> and each layer has two </w:t>
+      </w:r>
+      <w:r>
+        <w:t>Basic Blocks</w:t>
+      </w:r>
+      <w:r>
+        <w:t xml:space="preserve">. We decide to remove one </w:t>
+      </w:r>
+      <w:r>
+        <w:t>Basic Block</w:t>
+      </w:r>
+      <w:r>
+        <w:t xml:space="preserve"> in each layer</w:t>
+      </w:r>
+      <w:r>
+        <w:t>:</w:t>
+      </w:r>
+    </w:p>
+    <w:p>
+      <w:pPr>
+        <w:pStyle w:val="Text"/>
+      </w:pPr>
+      <w:r>
+        <w:t xml:space="preserve">Number of blocks: [2,2,2,2] </w:t>
+      </w:r>
+      <m:oMath>
+        <m:r>
+          <w:rPr>
+            <w:rFonts w:ascii="Cambria Math" w:hAnsi="Cambria Math"/>
+          </w:rPr>
+          <m:t>→</m:t>
+        </m:r>
+      </m:oMath>
+      <w:r>
+        <w:rPr>
+          <w:rFonts w:hint="eastAsia"/>
+        </w:rPr>
+        <w:t xml:space="preserve"> </w:t>
+      </w:r>
+      <w:r>
+        <w:t>[1,1,1,1]</w:t>
+      </w:r>
+    </w:p>
+    <w:p>
+      <w:pPr>
+        <w:pStyle w:val="Text"/>
+      </w:pPr>
+      <w:r>
+        <w:rPr>
+          <w:noProof/>
+        </w:rPr>
+        <w:drawing>
+          <wp:anchor distT="0" distB="0" distL="114300" distR="114300" simplePos="0" relativeHeight="251662336" behindDoc="0" locked="0" layoutInCell="1" allowOverlap="1" wp14:anchorId="3188957F" wp14:editId="39D973E3">
+            <wp:simplePos x="0" y="0"/>
+            <wp:positionH relativeFrom="column">
+              <wp:posOffset>-2540</wp:posOffset>
+            </wp:positionH>
+            <wp:positionV relativeFrom="paragraph">
+              <wp:posOffset>727892</wp:posOffset>
             </wp:positionV>
             <wp:extent cx="3423920" cy="530225"/>
             <wp:effectExtent l="0" t="0" r="5080" b="3175"/>
-            <wp:wrapSquare wrapText="bothSides"/>
+            <wp:wrapTopAndBottom/>
             <wp:docPr id="4" name="Picture 4"/>
             <wp:cNvGraphicFramePr>
               <a:graphicFrameLocks xmlns:a="http://schemas.openxmlformats.org/drawingml/2006/main" noChangeAspect="1"/>
@@ -234,7 +884,7 @@
                     <pic:cNvPicPr/>
                   </pic:nvPicPr>
                   <pic:blipFill>
-                    <a:blip r:embed="rId8"/>
+                    <a:blip r:embed="rId9"/>
                     <a:stretch>
                       <a:fillRect/>
                     </a:stretch>
@@ -261,405 +911,53 @@
         </w:drawing>
       </w:r>
       <w:r>
-        <w:t>In this mini-project, we are tasked with coming up with a modified residual network (ResNet) architecture with the highest test accuracy on the CIFAR-10 image classification dataset, under the constraint that the model has no more than 5 million parameters. We start with a good architecture R</w:t>
-      </w:r>
-      <w:r>
-        <w:t>es</w:t>
-      </w:r>
-      <w:r>
-        <w:t>N</w:t>
-      </w:r>
-      <w:r>
-        <w:t>et</w:t>
-      </w:r>
-      <w:r>
-        <w:t>-</w:t>
-      </w:r>
-      <w:r>
-        <w:t>18</w:t>
-      </w:r>
-      <w:r>
-        <w:t xml:space="preserve"> </w:t>
-      </w:r>
-      <w:r>
-        <w:t xml:space="preserve">and </w:t>
-      </w:r>
-      <w:r>
-        <w:t>design 5 different models.</w:t>
-      </w:r>
-      <w:r>
-        <w:t xml:space="preserve"> Our final model </w:t>
-      </w:r>
-      <w:r>
-        <w:rPr>
-          <w:rFonts w:eastAsia="宋体"/>
-          <w:lang w:eastAsia="zh-CN"/>
-        </w:rPr>
-        <w:t xml:space="preserve">has no more than 5,000,000 parameters but still </w:t>
-      </w:r>
-      <w:r>
-        <w:t xml:space="preserve">gains </w:t>
-      </w:r>
-      <w:r>
-        <w:rPr>
-          <w:rFonts w:eastAsia="宋体"/>
-          <w:lang w:eastAsia="zh-CN"/>
-        </w:rPr>
-        <w:t xml:space="preserve">95.66% test accuracy on </w:t>
-      </w:r>
-      <w:r>
-        <w:t>CIFAR-10</w:t>
-      </w:r>
-      <w:r>
-        <w:rPr>
-          <w:rFonts w:eastAsia="宋体"/>
-          <w:lang w:eastAsia="zh-CN"/>
-        </w:rPr>
-        <w:t>.</w:t>
-      </w:r>
-    </w:p>
-    <w:p>
-      <w:pPr>
-        <w:pStyle w:val="SectionHeading"/>
-        <w:rPr>
-          <w:rFonts w:eastAsia="Times"/>
-          <w:szCs w:val="24"/>
-        </w:rPr>
-      </w:pPr>
-      <w:r>
-        <w:t xml:space="preserve"> </w:t>
-      </w:r>
-      <w:r>
-        <w:t>1.introduction</w:t>
-      </w:r>
-      <w:r>
-        <w:rPr>
-          <w:rFonts w:ascii="New York" w:hAnsi="New York"/>
-          <w:i/>
-          <w:position w:val="6"/>
-          <w:sz w:val="18"/>
-        </w:rPr>
-        <w:footnoteReference w:customMarkFollows="1" w:id="1"/>
-        <w:t xml:space="preserve"> </w:t>
-      </w:r>
-      <w:r>
-        <w:rPr>
-          <w:i/>
-        </w:rPr>
-        <w:t xml:space="preserve"> </w:t>
-      </w:r>
-      <w:r>
-        <w:rPr>
-          <w:rFonts w:eastAsia="Times"/>
-          <w:szCs w:val="24"/>
-        </w:rPr>
-        <w:t xml:space="preserve"> </w:t>
+        <w:t xml:space="preserve">Now the number of parameters becomes 4,903,242. We train this model </w:t>
+      </w:r>
+      <w:r>
+        <w:t>for</w:t>
+      </w:r>
+      <w:r>
+        <w:t xml:space="preserve"> 200 epochs and </w:t>
+      </w:r>
+      <w:r>
+        <w:t>the best model</w:t>
+      </w:r>
+      <w:r>
+        <w:t xml:space="preserve"> gets 94.</w:t>
+      </w:r>
+      <w:r>
+        <w:t>35</w:t>
+      </w:r>
+      <w:r>
+        <w:t xml:space="preserve">% test </w:t>
+      </w:r>
+      <w:r>
+        <w:t>accuracy (</w:t>
+      </w:r>
+      <w:r>
+        <w:t>fig. 3).</w:t>
+      </w:r>
+      <w:r>
+        <w:t xml:space="preserve"> Seems like we already find a good architecture.</w:t>
       </w:r>
     </w:p>
     <w:p>
       <w:pPr>
         <w:pStyle w:val="Text"/>
-      </w:pPr>
-      <w:bookmarkStart w:id="0" w:name="_Hlk117687802"/>
-      <w:r>
-        <w:t>First</w:t>
-      </w:r>
-      <w:r>
-        <w:t xml:space="preserve">, </w:t>
-      </w:r>
-      <w:r>
-        <w:t>we need to design the building blocks of our ResNet.</w:t>
-      </w:r>
-    </w:p>
-    <w:p>
-      <w:pPr>
-        <w:pStyle w:val="Text"/>
-      </w:pPr>
-      <w:r>
-        <w:rPr>
-          <w:rFonts w:hint="eastAsia"/>
-        </w:rPr>
-        <w:t>T</w:t>
-      </w:r>
-      <w:r>
-        <w:t>h</w:t>
-      </w:r>
-      <w:r>
-        <w:t xml:space="preserve">ere are two types of </w:t>
-      </w:r>
-      <w:r>
-        <w:t>residual block</w:t>
-      </w:r>
-      <w:r>
-        <w:t xml:space="preserve"> in the original ResNet </w:t>
-      </w:r>
-      <w:r>
-        <w:t>paper [</w:t>
-      </w:r>
-      <w:r>
-        <w:t xml:space="preserve">1]: BasicBlock and BottleNect. BottleNect can be used </w:t>
-      </w:r>
-      <w:r>
-        <w:t>if</w:t>
-      </w:r>
-      <w:r>
-        <w:t xml:space="preserve"> we train a deep ResNet. </w:t>
-      </w:r>
-      <w:r>
-        <w:t>Consider that our model has no more than 5 million parameters, we use BasicBlock</w:t>
-      </w:r>
-      <w:r>
-        <w:t xml:space="preserve"> in our model</w:t>
-      </w:r>
-      <w:r>
-        <w:t>.</w:t>
-      </w:r>
-    </w:p>
-    <w:p>
-      <w:pPr>
-        <w:pStyle w:val="Text"/>
-      </w:pPr>
-      <w:r>
-        <w:rPr>
-          <w:rFonts w:hint="eastAsia"/>
-        </w:rPr>
-        <w:t>S</w:t>
-      </w:r>
-      <w:r>
-        <w:t xml:space="preserve">econd, we think about the architecture of our ResNet. </w:t>
-      </w:r>
-      <w:r>
-        <w:t xml:space="preserve">There are five models </w:t>
-      </w:r>
-      <w:r>
-        <w:t>proposed by the authors</w:t>
-      </w:r>
-      <w:r>
-        <w:t xml:space="preserve"> in the original paper[1]: R</w:t>
-      </w:r>
-      <w:r>
-        <w:t>es</w:t>
-      </w:r>
-      <w:r>
-        <w:t>N</w:t>
-      </w:r>
-      <w:r>
-        <w:t>et</w:t>
-      </w:r>
-      <w:r>
-        <w:t>-</w:t>
-      </w:r>
-      <w:r>
-        <w:t xml:space="preserve">18, </w:t>
-      </w:r>
-      <w:r>
-        <w:t>R</w:t>
-      </w:r>
-      <w:r>
-        <w:t>es</w:t>
-      </w:r>
-      <w:r>
-        <w:t>N</w:t>
-      </w:r>
-      <w:r>
-        <w:t>et</w:t>
-      </w:r>
-      <w:r>
-        <w:t>-</w:t>
-      </w:r>
-      <w:r>
-        <w:t xml:space="preserve">34, </w:t>
-      </w:r>
-      <w:r>
-        <w:t>R</w:t>
-      </w:r>
-      <w:r>
-        <w:t>es</w:t>
-      </w:r>
-      <w:r>
-        <w:t>N</w:t>
-      </w:r>
-      <w:r>
-        <w:t>et</w:t>
-      </w:r>
-      <w:r>
-        <w:t>-</w:t>
-      </w:r>
-      <w:r>
-        <w:t xml:space="preserve">50, </w:t>
-      </w:r>
-      <w:r>
-        <w:t>R</w:t>
-      </w:r>
-      <w:r>
-        <w:t>es</w:t>
-      </w:r>
-      <w:r>
-        <w:t>N</w:t>
-      </w:r>
-      <w:r>
-        <w:t>et</w:t>
-      </w:r>
-      <w:r>
-        <w:t>-</w:t>
-      </w:r>
-      <w:r>
-        <w:t xml:space="preserve">101, </w:t>
-      </w:r>
-      <w:r>
-        <w:t>R</w:t>
-      </w:r>
-      <w:r>
-        <w:t>es</w:t>
-      </w:r>
-      <w:r>
-        <w:t>N</w:t>
-      </w:r>
-      <w:r>
-        <w:t>et</w:t>
-      </w:r>
-      <w:r>
-        <w:t>-</w:t>
-      </w:r>
-      <w:r>
-        <w:t>152</w:t>
-      </w:r>
-      <w:r>
-        <w:t>. R</w:t>
-      </w:r>
-      <w:r>
-        <w:t>es</w:t>
-      </w:r>
-      <w:r>
-        <w:t>N</w:t>
-      </w:r>
-      <w:r>
-        <w:t>et</w:t>
-      </w:r>
-      <w:r>
-        <w:t>-</w:t>
-      </w:r>
-      <w:r>
-        <w:t>18</w:t>
-      </w:r>
-      <w:r>
-        <w:t>(fig.1)</w:t>
-      </w:r>
-      <w:r>
-        <w:t xml:space="preserve"> has </w:t>
-      </w:r>
-      <w:r>
-        <w:t>11,173,962 parameters</w:t>
-      </w:r>
-      <w:r>
-        <w:t>(fig. 2)</w:t>
-      </w:r>
-      <w:r>
-        <w:t xml:space="preserve"> and gets </w:t>
-      </w:r>
-      <w:r>
-        <w:t>93.02%</w:t>
-      </w:r>
-      <w:r>
-        <w:t xml:space="preserve"> test accuracy</w:t>
-      </w:r>
-      <w:r>
-        <w:t xml:space="preserve"> on </w:t>
-      </w:r>
-      <w:r>
-        <w:t>CIFAR-10 dataset</w:t>
-      </w:r>
-      <w:r>
-        <w:t>[2]</w:t>
-      </w:r>
-      <w:r>
-        <w:t>.  We can start with this good architecture and make some modification.</w:t>
-      </w:r>
-    </w:p>
-    <w:p>
-      <w:pPr>
-        <w:pStyle w:val="SectionHeading"/>
-        <w:outlineLvl w:val="0"/>
+        <w:jc w:val="center"/>
       </w:pPr>
       <w:r>
         <w:rPr>
           <w:noProof/>
         </w:rPr>
         <w:drawing>
-          <wp:anchor distT="0" distB="0" distL="114300" distR="114300" simplePos="0" relativeHeight="251664384" behindDoc="0" locked="0" layoutInCell="1" allowOverlap="1" wp14:anchorId="23B8E0EA" wp14:editId="6AF8E305">
+          <wp:anchor distT="0" distB="0" distL="114300" distR="114300" simplePos="0" relativeHeight="251665408" behindDoc="0" locked="0" layoutInCell="1" allowOverlap="1" wp14:anchorId="4F646A4B" wp14:editId="5D6863DA">
             <wp:simplePos x="0" y="0"/>
             <wp:positionH relativeFrom="column">
-              <wp:posOffset>3400425</wp:posOffset>
+              <wp:posOffset>67310</wp:posOffset>
             </wp:positionH>
             <wp:positionV relativeFrom="paragraph">
-              <wp:posOffset>351790</wp:posOffset>
-            </wp:positionV>
-            <wp:extent cx="3028950" cy="399415"/>
-            <wp:effectExtent l="0" t="0" r="0" b="635"/>
-            <wp:wrapSquare wrapText="bothSides"/>
-            <wp:docPr id="6" name="Picture 6"/>
-            <wp:cNvGraphicFramePr>
-              <a:graphicFrameLocks xmlns:a="http://schemas.openxmlformats.org/drawingml/2006/main" noChangeAspect="1"/>
-            </wp:cNvGraphicFramePr>
-            <a:graphic xmlns:a="http://schemas.openxmlformats.org/drawingml/2006/main">
-              <a:graphicData uri="http://schemas.openxmlformats.org/drawingml/2006/picture">
-                <pic:pic xmlns:pic="http://schemas.openxmlformats.org/drawingml/2006/picture">
-                  <pic:nvPicPr>
-                    <pic:cNvPr id="6" name="Picture 6"/>
-                    <pic:cNvPicPr/>
-                  </pic:nvPicPr>
-                  <pic:blipFill>
-                    <a:blip r:embed="rId9"/>
-                    <a:stretch>
-                      <a:fillRect/>
-                    </a:stretch>
-                  </pic:blipFill>
-                  <pic:spPr>
-                    <a:xfrm>
-                      <a:off x="0" y="0"/>
-                      <a:ext cx="3028950" cy="399415"/>
-                    </a:xfrm>
-                    <a:prstGeom prst="rect">
-                      <a:avLst/>
-                    </a:prstGeom>
-                  </pic:spPr>
-                </pic:pic>
-              </a:graphicData>
-            </a:graphic>
-          </wp:anchor>
-        </w:drawing>
-      </w:r>
-      <w:r>
-        <w:t xml:space="preserve">2. </w:t>
-      </w:r>
-      <w:r>
-        <w:t>M</w:t>
-      </w:r>
-      <w:r>
-        <w:t>odel design</w:t>
-      </w:r>
-    </w:p>
-    <w:p>
-      <w:pPr>
-        <w:pStyle w:val="Text"/>
-      </w:pPr>
-    </w:p>
-    <w:p>
-      <w:pPr>
-        <w:pStyle w:val="Text"/>
-      </w:pPr>
-      <w:r>
-        <w:rPr>
-          <w:noProof/>
-        </w:rPr>
-        <w:drawing>
-          <wp:anchor distT="0" distB="0" distL="114300" distR="114300" simplePos="0" relativeHeight="251665408" behindDoc="0" locked="0" layoutInCell="1" allowOverlap="1" wp14:anchorId="4F646A4B" wp14:editId="0585352E">
-            <wp:simplePos x="0" y="0"/>
-            <wp:positionH relativeFrom="column">
-              <wp:posOffset>3447415</wp:posOffset>
-            </wp:positionH>
-            <wp:positionV relativeFrom="paragraph">
-              <wp:posOffset>189865</wp:posOffset>
+              <wp:posOffset>882254</wp:posOffset>
             </wp:positionV>
             <wp:extent cx="3257550" cy="665480"/>
             <wp:effectExtent l="0" t="0" r="0" b="1270"/>
@@ -702,8 +1000,14 @@
           </wp:anchor>
         </w:drawing>
       </w:r>
-      <w:r>
-        <w:rPr>
+    </w:p>
+    <w:p>
+      <w:pPr>
+        <w:pStyle w:val="Text"/>
+      </w:pPr>
+      <w:r>
+        <w:rPr>
+          <w:rFonts w:hint="eastAsia"/>
           <w:b/>
           <w:bCs/>
         </w:rPr>
@@ -714,16 +1018,13 @@
           <w:b/>
           <w:bCs/>
         </w:rPr>
-        <w:t xml:space="preserve">odel 1. </w:t>
-      </w:r>
-      <w:r>
-        <w:t xml:space="preserve">We </w:t>
-      </w:r>
-      <w:r>
-        <w:t>try</w:t>
-      </w:r>
-      <w:r>
-        <w:t xml:space="preserve"> to reduce the number of parameters of R</w:t>
+        <w:t>odel 2.</w:t>
+      </w:r>
+      <w:r>
+        <w:t xml:space="preserve"> We want to know if we can get a better model if we increase the number of basic blocks. </w:t>
+      </w:r>
+      <w:r>
+        <w:t>From the summary of the R</w:t>
       </w:r>
       <w:r>
         <w:t>es</w:t>
@@ -741,16 +1042,34 @@
         <w:t>18</w:t>
       </w:r>
       <w:r>
-        <w:t xml:space="preserve"> </w:t>
-      </w:r>
-      <w:r>
-        <w:t>and see if it still can get high test accuracy</w:t>
-      </w:r>
-      <w:r>
-        <w:t xml:space="preserve"> on </w:t>
-      </w:r>
-      <w:r>
-        <w:t>CIFAR-10. R</w:t>
+        <w:t>(fig. 5)</w:t>
+      </w:r>
+      <w:r>
+        <w:t>,</w:t>
+      </w:r>
+      <w:r>
+        <w:t xml:space="preserve"> we know that most of the trainable parameters are from the last </w:t>
+      </w:r>
+      <w:r>
+        <w:t>layer</w:t>
+      </w:r>
+      <w:r>
+        <w:t xml:space="preserve">. </w:t>
+      </w:r>
+      <w:r>
+        <w:t>So,</w:t>
+      </w:r>
+      <w:r>
+        <w:t xml:space="preserve"> we </w:t>
+      </w:r>
+      <w:r>
+        <w:t xml:space="preserve">try to </w:t>
+      </w:r>
+      <w:r>
+        <w:t>remove the last layer</w:t>
+      </w:r>
+      <w:r>
+        <w:t xml:space="preserve"> of R</w:t>
       </w:r>
       <w:r>
         <w:t>es</w:t>
@@ -768,19 +1087,7 @@
         <w:t>18</w:t>
       </w:r>
       <w:r>
-        <w:t xml:space="preserve"> has 4 layers and each layer has two </w:t>
-      </w:r>
-      <w:r>
-        <w:t>Basic Blocks</w:t>
-      </w:r>
-      <w:r>
-        <w:t xml:space="preserve">. We decide to remove one </w:t>
-      </w:r>
-      <w:r>
-        <w:t>Basic Block</w:t>
-      </w:r>
-      <w:r>
-        <w:t xml:space="preserve"> in each layer</w:t>
+        <w:t xml:space="preserve"> and then add more basic blocks in first three layer. In our model 2, the number of the blocks is [2,2,4,0]</w:t>
       </w:r>
       <w:r>
         <w:t>:</w:t>
@@ -791,7 +1098,7 @@
         <w:pStyle w:val="Text"/>
       </w:pPr>
       <w:r>
-        <w:t xml:space="preserve">Number of blocks: [2,2,2,2] </w:t>
+        <w:t xml:space="preserve">Number of blocks: [1,1,1,1] </w:t>
       </w:r>
       <m:oMath>
         <m:r>
@@ -808,7 +1115,7 @@
         <w:t xml:space="preserve"> </w:t>
       </w:r>
       <w:r>
-        <w:t>[1,1,1,1]</w:t>
+        <w:t>[2,2,4,0]</w:t>
       </w:r>
     </w:p>
     <w:p>
@@ -816,7 +1123,44 @@
         <w:pStyle w:val="Text"/>
       </w:pPr>
       <w:r>
-        <w:t xml:space="preserve">Now the number of parameters becomes 4,903,242. We train this model </w:t>
+        <w:rPr>
+          <w:rFonts w:hint="eastAsia"/>
+        </w:rPr>
+        <w:t>P</w:t>
+      </w:r>
+      <w:r>
+        <w:t xml:space="preserve">ool size in the average pool layer: </w:t>
+      </w:r>
+      <w:r>
+        <w:t xml:space="preserve">4 </w:t>
+      </w:r>
+      <m:oMath>
+        <m:r>
+          <w:rPr>
+            <w:rFonts w:ascii="Cambria Math" w:hAnsi="Cambria Math"/>
+          </w:rPr>
+          <m:t>→</m:t>
+        </m:r>
+      </m:oMath>
+      <w:r>
+        <w:rPr>
+          <w:rFonts w:hint="eastAsia"/>
+        </w:rPr>
+        <w:t xml:space="preserve"> </w:t>
+      </w:r>
+      <w:r>
+        <w:t>8</w:t>
+      </w:r>
+    </w:p>
+    <w:p>
+      <w:pPr>
+        <w:pStyle w:val="Text"/>
+      </w:pPr>
+      <w:r>
+        <w:t xml:space="preserve">This model has 5,139,018 parameters (fig. 6). </w:t>
+      </w:r>
+      <w:r>
+        <w:t xml:space="preserve">We train this model </w:t>
       </w:r>
       <w:r>
         <w:t>for</w:t>
@@ -825,25 +1169,52 @@
         <w:t xml:space="preserve"> 200 epochs and </w:t>
       </w:r>
       <w:r>
-        <w:t>the best model</w:t>
-      </w:r>
-      <w:r>
-        <w:t xml:space="preserve"> gets </w:t>
-      </w:r>
-      <w:r>
-        <w:t>94.</w:t>
-      </w:r>
-      <w:r>
-        <w:t>35</w:t>
-      </w:r>
-      <w:r>
-        <w:t>% test accuracy</w:t>
-      </w:r>
-      <w:r>
-        <w:t>(fig. 3).</w:t>
-      </w:r>
-      <w:r>
-        <w:t xml:space="preserve"> Seems like we already find a good architecture.</w:t>
+        <w:t>surprisingly</w:t>
+      </w:r>
+      <w:r>
+        <w:t xml:space="preserve">, this model gets </w:t>
+      </w:r>
+      <w:r>
+        <w:t>100%</w:t>
+      </w:r>
+      <w:r>
+        <w:t xml:space="preserve"> </w:t>
+      </w:r>
+      <w:r>
+        <w:t>train acc</w:t>
+      </w:r>
+      <w:r>
+        <w:t xml:space="preserve">uracy and </w:t>
+      </w:r>
+      <w:r>
+        <w:t>95.46% t</w:t>
+      </w:r>
+      <w:r>
+        <w:t>est</w:t>
+      </w:r>
+      <w:r>
+        <w:t xml:space="preserve"> acc</w:t>
+      </w:r>
+      <w:r>
+        <w:t>uracy at epoch 197! U</w:t>
+      </w:r>
+      <w:r>
+        <w:t>n</w:t>
+      </w:r>
+      <w:r>
+        <w:t xml:space="preserve">fortunately, we cannot use this model as our final model because </w:t>
+      </w:r>
+      <w:r>
+        <w:t>the number of parameters exceed</w:t>
+      </w:r>
+      <w:r>
+        <w:t xml:space="preserve"> 5M. But maybe we can design a model better than Model 1 based on this model.</w:t>
+      </w:r>
+      <w:r>
+        <w:rPr>
+          <w:noProof/>
+        </w:rPr>
+        <w:t xml:space="preserve"> </w:t>
       </w:r>
     </w:p>
     <w:p>
@@ -854,18 +1225,19 @@
         <w:rPr>
           <w:noProof/>
         </w:rPr>
+        <w:lastRenderedPageBreak/>
         <w:drawing>
-          <wp:anchor distT="0" distB="0" distL="114300" distR="114300" simplePos="0" relativeHeight="251663360" behindDoc="0" locked="0" layoutInCell="1" allowOverlap="1" wp14:anchorId="38D6DBC5" wp14:editId="53C87DF3">
+          <wp:anchor distT="0" distB="0" distL="114300" distR="114300" simplePos="0" relativeHeight="251663360" behindDoc="0" locked="0" layoutInCell="1" allowOverlap="1" wp14:anchorId="38D6DBC5" wp14:editId="3CF2DAEA">
             <wp:simplePos x="0" y="0"/>
             <wp:positionH relativeFrom="column">
-              <wp:posOffset>27623</wp:posOffset>
+              <wp:posOffset>-356159</wp:posOffset>
             </wp:positionH>
             <wp:positionV relativeFrom="paragraph">
-              <wp:posOffset>794702</wp:posOffset>
+              <wp:posOffset>453</wp:posOffset>
             </wp:positionV>
             <wp:extent cx="3429000" cy="681355"/>
             <wp:effectExtent l="0" t="0" r="0" b="4445"/>
-            <wp:wrapSquare wrapText="bothSides"/>
+            <wp:wrapTopAndBottom/>
             <wp:docPr id="5" name="Picture 5"/>
             <wp:cNvGraphicFramePr>
               <a:graphicFrameLocks xmlns:a="http://schemas.openxmlformats.org/drawingml/2006/main" noChangeAspect="1"/>
@@ -922,87 +1294,53 @@
           <w:b/>
           <w:bCs/>
         </w:rPr>
-        <w:t>odel 2.</w:t>
-      </w:r>
-      <w:r>
-        <w:t xml:space="preserve"> We want to know if we can get a better model if we increase the number of basic blocks. </w:t>
-      </w:r>
-      <w:r>
-        <w:t>From the summary of the R</w:t>
-      </w:r>
-      <w:r>
-        <w:t>es</w:t>
-      </w:r>
-      <w:r>
+        <w:t>odel 3.</w:t>
+      </w:r>
+      <w:r>
+        <w:t xml:space="preserve"> We </w:t>
+      </w:r>
+      <w:r>
+        <w:t xml:space="preserve">want to design a model </w:t>
+      </w:r>
+      <w:r>
+        <w:t>for</w:t>
+      </w:r>
+      <w:r>
+        <w:t xml:space="preserve"> no more than 5 million parameters based on Model 2. We decrease the number of channels</w:t>
+      </w:r>
+      <w:r>
+        <w:t xml:space="preserve"> in the layer 3 from 256 to 250</w:t>
+      </w:r>
+      <w:r>
+        <w:t>:</w:t>
+      </w:r>
+    </w:p>
+    <w:p>
+      <w:pPr>
+        <w:pStyle w:val="Text"/>
+      </w:pPr>
+      <w:r>
+        <w:t>Number of blocks: [2,2,4,0]</w:t>
+      </w:r>
+    </w:p>
+    <w:p>
+      <w:pPr>
+        <w:pStyle w:val="Text"/>
+      </w:pPr>
+      <w:r>
+        <w:rPr>
+          <w:rFonts w:hint="eastAsia"/>
+        </w:rPr>
         <w:t>N</w:t>
       </w:r>
       <w:r>
-        <w:t>et</w:t>
-      </w:r>
-      <w:r>
-        <w:t>-</w:t>
-      </w:r>
-      <w:r>
-        <w:t>18</w:t>
-      </w:r>
-      <w:r>
-        <w:t>(fig. 5)</w:t>
-      </w:r>
-      <w:r>
-        <w:t>,</w:t>
-      </w:r>
-      <w:r>
-        <w:t xml:space="preserve"> we know that most of the trainable parameters are from the last </w:t>
-      </w:r>
-      <w:r>
-        <w:t>layer</w:t>
-      </w:r>
-      <w:r>
-        <w:t xml:space="preserve">. </w:t>
-      </w:r>
-      <w:r>
-        <w:t>So,</w:t>
-      </w:r>
-      <w:r>
-        <w:t xml:space="preserve"> we </w:t>
-      </w:r>
-      <w:r>
-        <w:t xml:space="preserve">try to </w:t>
-      </w:r>
-      <w:r>
-        <w:t>remove the last layer</w:t>
-      </w:r>
-      <w:r>
-        <w:t xml:space="preserve"> of R</w:t>
-      </w:r>
-      <w:r>
-        <w:t>es</w:t>
-      </w:r>
-      <w:r>
-        <w:t>N</w:t>
-      </w:r>
-      <w:r>
-        <w:t>et</w:t>
-      </w:r>
-      <w:r>
-        <w:t>-</w:t>
-      </w:r>
-      <w:r>
-        <w:t>18</w:t>
-      </w:r>
-      <w:r>
-        <w:t xml:space="preserve"> and then add more basic blocks in first three layer. In our model 2, the number of the blocks is [2,2,4,0]</w:t>
-      </w:r>
-      <w:r>
-        <w:t>:</w:t>
-      </w:r>
-    </w:p>
-    <w:p>
-      <w:pPr>
-        <w:pStyle w:val="Text"/>
-      </w:pPr>
-      <w:r>
-        <w:t xml:space="preserve">Number of blocks: [1,1,1,1] </w:t>
+        <w:t xml:space="preserve">umber of channels in </w:t>
+      </w:r>
+      <w:r>
+        <w:t>3rd</w:t>
+      </w:r>
+      <w:r>
+        <w:t xml:space="preserve"> layer: 256 </w:t>
       </w:r>
       <m:oMath>
         <m:r>
@@ -1019,7 +1357,7 @@
         <w:t xml:space="preserve"> </w:t>
       </w:r>
       <w:r>
-        <w:t>[2,2,4,0]</w:t>
+        <w:t>250</w:t>
       </w:r>
     </w:p>
     <w:p>
@@ -1028,180 +1366,10 @@
       </w:pPr>
       <w:r>
         <w:rPr>
-          <w:rFonts w:hint="eastAsia"/>
-        </w:rPr>
-        <w:t>P</w:t>
-      </w:r>
-      <w:r>
-        <w:t xml:space="preserve">ool size in the average pool layer: </w:t>
-      </w:r>
-      <w:r>
-        <w:t xml:space="preserve">4 </w:t>
-      </w:r>
-      <m:oMath>
-        <m:r>
-          <w:rPr>
-            <w:rFonts w:ascii="Cambria Math" w:hAnsi="Cambria Math"/>
-          </w:rPr>
-          <m:t>→</m:t>
-        </m:r>
-      </m:oMath>
-      <w:r>
-        <w:rPr>
-          <w:rFonts w:hint="eastAsia"/>
-        </w:rPr>
-        <w:t xml:space="preserve"> </w:t>
-      </w:r>
-      <w:r>
-        <w:t>8</w:t>
-      </w:r>
-    </w:p>
-    <w:p>
-      <w:pPr>
-        <w:pStyle w:val="Text"/>
-      </w:pPr>
-      <w:r>
-        <w:t xml:space="preserve">This model has 5,139,018 parameters (fig. 6). </w:t>
-      </w:r>
-      <w:r>
-        <w:t xml:space="preserve">We train this model </w:t>
-      </w:r>
-      <w:r>
-        <w:t>for</w:t>
-      </w:r>
-      <w:r>
-        <w:t xml:space="preserve"> 200 epochs and </w:t>
-      </w:r>
-      <w:r>
-        <w:t>surprisingly</w:t>
-      </w:r>
-      <w:r>
-        <w:t xml:space="preserve">, this model gets </w:t>
-      </w:r>
-      <w:r>
-        <w:t>100%</w:t>
-      </w:r>
-      <w:r>
-        <w:t xml:space="preserve"> </w:t>
-      </w:r>
-      <w:r>
-        <w:t>train acc</w:t>
-      </w:r>
-      <w:r>
-        <w:t xml:space="preserve">uracy and </w:t>
-      </w:r>
-      <w:r>
-        <w:t>95.46% t</w:t>
-      </w:r>
-      <w:r>
-        <w:t>est</w:t>
-      </w:r>
-      <w:r>
-        <w:t xml:space="preserve"> acc</w:t>
-      </w:r>
-      <w:r>
-        <w:t xml:space="preserve">uracy at epoch 197! Unfortunately, we cannot use this model as our final model because </w:t>
-      </w:r>
-      <w:r>
-        <w:t>the number of parameters exceed</w:t>
-      </w:r>
-      <w:r>
-        <w:t xml:space="preserve"> 5M. But maybe we can design a model better than Model 1 based on this model.</w:t>
-      </w:r>
-    </w:p>
-    <w:p>
-      <w:pPr>
-        <w:pStyle w:val="Text"/>
-      </w:pPr>
-    </w:p>
-    <w:p>
-      <w:pPr>
-        <w:pStyle w:val="Text"/>
-      </w:pPr>
-      <w:r>
-        <w:rPr>
-          <w:rFonts w:hint="eastAsia"/>
-          <w:b/>
-          <w:bCs/>
-        </w:rPr>
-        <w:lastRenderedPageBreak/>
-        <w:t>M</w:t>
-      </w:r>
-      <w:r>
-        <w:rPr>
-          <w:b/>
-          <w:bCs/>
-        </w:rPr>
-        <w:t>odel 3.</w:t>
-      </w:r>
-      <w:r>
-        <w:t xml:space="preserve"> We </w:t>
-      </w:r>
-      <w:r>
-        <w:t xml:space="preserve">want to design a model </w:t>
-      </w:r>
-      <w:r>
-        <w:t>for</w:t>
-      </w:r>
-      <w:r>
-        <w:t xml:space="preserve"> no more than 5 million parameters based on Model 2. We decrease the number of channels</w:t>
-      </w:r>
-      <w:r>
-        <w:t xml:space="preserve"> in the layer 3 from 256 to 250</w:t>
-      </w:r>
-      <w:r>
-        <w:t>:</w:t>
-      </w:r>
-    </w:p>
-    <w:p>
-      <w:pPr>
-        <w:pStyle w:val="Text"/>
-      </w:pPr>
-      <w:r>
-        <w:t>Number of blocks: [2,2,4,0]</w:t>
-      </w:r>
-    </w:p>
-    <w:p>
-      <w:pPr>
-        <w:pStyle w:val="Text"/>
-      </w:pPr>
-      <w:r>
-        <w:rPr>
-          <w:rFonts w:hint="eastAsia"/>
-        </w:rPr>
-        <w:t>N</w:t>
-      </w:r>
-      <w:r>
-        <w:t xml:space="preserve">umber of channels in 3th layer: 256 </w:t>
-      </w:r>
-      <m:oMath>
-        <m:r>
-          <w:rPr>
-            <w:rFonts w:ascii="Cambria Math" w:hAnsi="Cambria Math"/>
-          </w:rPr>
-          <m:t>→</m:t>
-        </m:r>
-      </m:oMath>
-      <w:r>
-        <w:rPr>
-          <w:rFonts w:hint="eastAsia"/>
-        </w:rPr>
-        <w:t xml:space="preserve"> </w:t>
-      </w:r>
-      <w:r>
-        <w:t>250</w:t>
-      </w:r>
-    </w:p>
-    <w:p>
-      <w:pPr>
-        <w:pStyle w:val="Text"/>
-      </w:pPr>
-      <w:r>
-        <w:rPr>
           <w:noProof/>
         </w:rPr>
         <w:drawing>
-          <wp:anchor distT="0" distB="0" distL="114300" distR="114300" simplePos="0" relativeHeight="251667456" behindDoc="0" locked="0" layoutInCell="1" allowOverlap="1" wp14:anchorId="50654704" wp14:editId="47EDED72">
+          <wp:anchor distT="0" distB="0" distL="114300" distR="114300" simplePos="0" relativeHeight="251667456" behindDoc="0" locked="0" layoutInCell="1" allowOverlap="1" wp14:anchorId="50654704" wp14:editId="11B0ED23">
             <wp:simplePos x="0" y="0"/>
             <wp:positionH relativeFrom="margin">
               <wp:align>left</wp:align>
@@ -1210,8 +1378,8 @@
               <wp:posOffset>975995</wp:posOffset>
             </wp:positionV>
             <wp:extent cx="3071495" cy="624840"/>
-            <wp:effectExtent l="0" t="0" r="0" b="3810"/>
-            <wp:wrapSquare wrapText="bothSides"/>
+            <wp:effectExtent l="0" t="0" r="1905" b="0"/>
+            <wp:wrapTopAndBottom/>
             <wp:docPr id="9" name="Picture 9"/>
             <wp:cNvGraphicFramePr>
               <a:graphicFrameLocks xmlns:a="http://schemas.openxmlformats.org/drawingml/2006/main" noChangeAspect="1"/>
@@ -1255,17 +1423,17 @@
           <w:noProof/>
         </w:rPr>
         <w:drawing>
-          <wp:anchor distT="0" distB="0" distL="114300" distR="114300" simplePos="0" relativeHeight="251666432" behindDoc="0" locked="0" layoutInCell="1" allowOverlap="1" wp14:anchorId="75EFB7E7" wp14:editId="291932CE">
+          <wp:anchor distT="0" distB="0" distL="114300" distR="114300" simplePos="0" relativeHeight="251666432" behindDoc="0" locked="0" layoutInCell="1" allowOverlap="1" wp14:anchorId="75EFB7E7" wp14:editId="46F3CA9E">
             <wp:simplePos x="0" y="0"/>
             <wp:positionH relativeFrom="column">
-              <wp:posOffset>-33655</wp:posOffset>
+              <wp:posOffset>-34290</wp:posOffset>
             </wp:positionH>
             <wp:positionV relativeFrom="paragraph">
-              <wp:posOffset>481330</wp:posOffset>
+              <wp:posOffset>483870</wp:posOffset>
             </wp:positionV>
             <wp:extent cx="3028950" cy="423545"/>
-            <wp:effectExtent l="0" t="0" r="0" b="0"/>
-            <wp:wrapSquare wrapText="bothSides"/>
+            <wp:effectExtent l="0" t="0" r="6350" b="0"/>
+            <wp:wrapTopAndBottom/>
             <wp:docPr id="8" name="Picture 8"/>
             <wp:cNvGraphicFramePr>
               <a:graphicFrameLocks xmlns:a="http://schemas.openxmlformats.org/drawingml/2006/main" noChangeAspect="1"/>
@@ -1305,7 +1473,13 @@
         <w:t>for</w:t>
       </w:r>
       <w:r>
-        <w:t xml:space="preserve"> 245 epochs and it achieves </w:t>
+        <w:t xml:space="preserve"> 245 </w:t>
+      </w:r>
+      <w:r>
+        <w:t>epochs,</w:t>
+      </w:r>
+      <w:r>
+        <w:t xml:space="preserve"> and it achieves </w:t>
       </w:r>
       <w:r>
         <w:t>100%</w:t>
@@ -1494,17 +1668,17 @@
           <w:lang w:eastAsia="zh-CN"/>
         </w:rPr>
         <w:drawing>
-          <wp:anchor distT="0" distB="0" distL="114300" distR="114300" simplePos="0" relativeHeight="251669504" behindDoc="0" locked="0" layoutInCell="1" allowOverlap="1" wp14:anchorId="47A0A8BE" wp14:editId="45787868">
+          <wp:anchor distT="0" distB="0" distL="114300" distR="114300" simplePos="0" relativeHeight="251669504" behindDoc="0" locked="0" layoutInCell="1" allowOverlap="1" wp14:anchorId="47A0A8BE" wp14:editId="71BE3915">
             <wp:simplePos x="0" y="0"/>
             <wp:positionH relativeFrom="column">
-              <wp:posOffset>-19050</wp:posOffset>
+              <wp:posOffset>-15875</wp:posOffset>
             </wp:positionH>
             <wp:positionV relativeFrom="paragraph">
-              <wp:posOffset>1205230</wp:posOffset>
+              <wp:posOffset>1208405</wp:posOffset>
             </wp:positionV>
             <wp:extent cx="3028950" cy="628015"/>
-            <wp:effectExtent l="0" t="0" r="0" b="635"/>
-            <wp:wrapSquare wrapText="bothSides"/>
+            <wp:effectExtent l="0" t="0" r="6350" b="0"/>
+            <wp:wrapTopAndBottom/>
             <wp:docPr id="11" name="Picture 11"/>
             <wp:cNvGraphicFramePr>
               <a:graphicFrameLocks xmlns:a="http://schemas.openxmlformats.org/drawingml/2006/main" noChangeAspect="1"/>
@@ -1544,17 +1718,17 @@
           <w:lang w:eastAsia="zh-CN"/>
         </w:rPr>
         <w:drawing>
-          <wp:anchor distT="0" distB="0" distL="114300" distR="114300" simplePos="0" relativeHeight="251668480" behindDoc="0" locked="0" layoutInCell="1" allowOverlap="1" wp14:anchorId="4A663D50" wp14:editId="20E2BF35">
+          <wp:anchor distT="0" distB="0" distL="114300" distR="114300" simplePos="0" relativeHeight="251668480" behindDoc="0" locked="0" layoutInCell="1" allowOverlap="1" wp14:anchorId="4A663D50" wp14:editId="4B86141B">
             <wp:simplePos x="0" y="0"/>
             <wp:positionH relativeFrom="column">
-              <wp:posOffset>-19050</wp:posOffset>
+              <wp:posOffset>-15875</wp:posOffset>
             </wp:positionH>
             <wp:positionV relativeFrom="paragraph">
-              <wp:posOffset>571500</wp:posOffset>
+              <wp:posOffset>574675</wp:posOffset>
             </wp:positionV>
             <wp:extent cx="3028950" cy="482600"/>
-            <wp:effectExtent l="0" t="0" r="0" b="0"/>
-            <wp:wrapSquare wrapText="bothSides"/>
+            <wp:effectExtent l="0" t="0" r="6350" b="0"/>
+            <wp:wrapTopAndBottom/>
             <wp:docPr id="10" name="Picture 10"/>
             <wp:cNvGraphicFramePr>
               <a:graphicFrameLocks xmlns:a="http://schemas.openxmlformats.org/drawingml/2006/main" noChangeAspect="1"/>
@@ -1634,7 +1808,14 @@
           <w:rFonts w:eastAsia="宋体"/>
           <w:lang w:eastAsia="zh-CN"/>
         </w:rPr>
-        <w:t xml:space="preserve"> epochs</w:t>
+        <w:t xml:space="preserve"> </w:t>
+      </w:r>
+      <w:r>
+        <w:rPr>
+          <w:rFonts w:eastAsia="宋体"/>
+          <w:lang w:eastAsia="zh-CN"/>
+        </w:rPr>
+        <w:t>epochs,</w:t>
       </w:r>
       <w:r>
         <w:rPr>
@@ -1839,17 +2020,17 @@
           <w:noProof/>
         </w:rPr>
         <w:drawing>
-          <wp:anchor distT="0" distB="0" distL="114300" distR="114300" simplePos="0" relativeHeight="251670528" behindDoc="0" locked="0" layoutInCell="1" allowOverlap="1" wp14:anchorId="5D66E928" wp14:editId="6747CE64">
+          <wp:anchor distT="0" distB="0" distL="114300" distR="114300" simplePos="0" relativeHeight="251670528" behindDoc="0" locked="0" layoutInCell="1" allowOverlap="1" wp14:anchorId="5D66E928" wp14:editId="29A0BC56">
             <wp:simplePos x="0" y="0"/>
             <wp:positionH relativeFrom="column">
-              <wp:posOffset>-19050</wp:posOffset>
+              <wp:posOffset>38100</wp:posOffset>
             </wp:positionH>
             <wp:positionV relativeFrom="paragraph">
-              <wp:posOffset>366713</wp:posOffset>
+              <wp:posOffset>579120</wp:posOffset>
             </wp:positionV>
             <wp:extent cx="3028950" cy="513715"/>
-            <wp:effectExtent l="0" t="0" r="0" b="635"/>
-            <wp:wrapSquare wrapText="bothSides"/>
+            <wp:effectExtent l="0" t="0" r="6350" b="0"/>
+            <wp:wrapTopAndBottom/>
             <wp:docPr id="12" name="Picture 12"/>
             <wp:cNvGraphicFramePr>
               <a:graphicFrameLocks xmlns:a="http://schemas.openxmlformats.org/drawingml/2006/main" noChangeAspect="1"/>
@@ -1901,7 +2082,21 @@
           <w:rFonts w:eastAsia="宋体"/>
           <w:lang w:eastAsia="zh-CN"/>
         </w:rPr>
-        <w:t>e train this model for 200 epochs and it gets 95.66% test accuracy at epoch 189.</w:t>
+        <w:t xml:space="preserve">e train this model for 200 </w:t>
+      </w:r>
+      <w:r>
+        <w:rPr>
+          <w:rFonts w:eastAsia="宋体"/>
+          <w:lang w:eastAsia="zh-CN"/>
+        </w:rPr>
+        <w:t>epochs,</w:t>
+      </w:r>
+      <w:r>
+        <w:rPr>
+          <w:rFonts w:eastAsia="宋体"/>
+          <w:lang w:eastAsia="zh-CN"/>
+        </w:rPr>
+        <w:t xml:space="preserve"> and it gets 95.66% test accuracy at epoch 189.</w:t>
       </w:r>
     </w:p>
     <w:p>
@@ -1913,17 +2108,17 @@
           <w:noProof/>
         </w:rPr>
         <w:drawing>
-          <wp:anchor distT="0" distB="0" distL="114300" distR="114300" simplePos="0" relativeHeight="251671552" behindDoc="0" locked="0" layoutInCell="1" allowOverlap="1" wp14:anchorId="1CBF55C9" wp14:editId="73D95778">
+          <wp:anchor distT="0" distB="0" distL="114300" distR="114300" simplePos="0" relativeHeight="251671552" behindDoc="0" locked="0" layoutInCell="1" allowOverlap="1" wp14:anchorId="1CBF55C9" wp14:editId="6A1B66DA">
             <wp:simplePos x="0" y="0"/>
             <wp:positionH relativeFrom="column">
-              <wp:align>right</wp:align>
+              <wp:posOffset>-6350</wp:posOffset>
             </wp:positionH>
             <wp:positionV relativeFrom="paragraph">
-              <wp:posOffset>795020</wp:posOffset>
+              <wp:posOffset>88485</wp:posOffset>
             </wp:positionV>
             <wp:extent cx="3028950" cy="591185"/>
-            <wp:effectExtent l="0" t="0" r="0" b="0"/>
-            <wp:wrapSquare wrapText="bothSides"/>
+            <wp:effectExtent l="0" t="0" r="6350" b="5715"/>
+            <wp:wrapTopAndBottom/>
             <wp:docPr id="13" name="Picture 13"/>
             <wp:cNvGraphicFramePr>
               <a:graphicFrameLocks xmlns:a="http://schemas.openxmlformats.org/drawingml/2006/main" noChangeAspect="1"/>
@@ -1959,16 +2154,6 @@
     </w:p>
     <w:p>
       <w:pPr>
-        <w:pStyle w:val="Text"/>
-      </w:pPr>
-    </w:p>
-    <w:p>
-      <w:pPr>
-        <w:pStyle w:val="Text"/>
-      </w:pPr>
-    </w:p>
-    <w:p>
-      <w:pPr>
         <w:pStyle w:val="SectionHeading"/>
         <w:outlineLvl w:val="0"/>
       </w:pPr>
@@ -2005,21 +2190,9 @@
     <w:p>
       <w:pPr>
         <w:pStyle w:val="Text"/>
-      </w:pPr>
-    </w:p>
-    <w:p>
-      <w:pPr>
-        <w:pStyle w:val="Text"/>
-      </w:pPr>
-    </w:p>
-    <w:p>
-      <w:pPr>
-        <w:pStyle w:val="Text"/>
-      </w:pPr>
-    </w:p>
-    <w:p>
-      <w:pPr>
-        <w:pStyle w:val="Text"/>
+        <w:rPr>
+          <w:lang w:eastAsia="zh-CN"/>
+        </w:rPr>
       </w:pPr>
     </w:p>
     <w:tbl>
@@ -2874,14 +3047,23 @@
           <w:p>
             <w:pPr>
               <w:pStyle w:val="Text"/>
-            </w:pPr>
-            <w:r>
-              <w:rPr>
-                <w:rFonts w:hint="eastAsia"/>
+              <w:rPr>
+                <w:rFonts w:ascii="Cambria Math" w:hAnsi="Cambria Math"/>
+                <w:iCs/>
+              </w:rPr>
+            </w:pPr>
+            <w:r>
+              <w:rPr>
+                <w:rFonts w:ascii="Cambria Math" w:hAnsi="Cambria Math" w:hint="eastAsia"/>
+                <w:iCs/>
               </w:rPr>
               <w:t>C</w:t>
             </w:r>
             <w:r>
+              <w:rPr>
+                <w:rFonts w:ascii="Cambria Math" w:hAnsi="Cambria Math"/>
+                <w:iCs/>
+              </w:rPr>
               <w:t>onv1</w:t>
             </w:r>
           </w:p>
@@ -2893,10 +3075,17 @@
           <w:p>
             <w:pPr>
               <w:pStyle w:val="Text"/>
+              <w:rPr>
+                <w:rFonts w:ascii="Cambria Math" w:hAnsi="Cambria Math"/>
+                <w:iCs/>
+              </w:rPr>
             </w:pPr>
             <m:oMathPara>
               <m:oMath>
                 <m:r>
+                  <m:rPr>
+                    <m:sty m:val="p"/>
+                  </m:rPr>
                   <w:rPr>
                     <w:rFonts w:ascii="Cambria Math" w:hAnsi="Cambria Math"/>
                   </w:rPr>
@@ -2913,12 +3102,23 @@
           <w:p>
             <w:pPr>
               <w:pStyle w:val="Text"/>
-            </w:pPr>
-            <w:r>
+              <w:rPr>
+                <w:rFonts w:ascii="Cambria Math" w:hAnsi="Cambria Math"/>
+                <w:iCs/>
+              </w:rPr>
+            </w:pPr>
+            <w:r>
+              <w:rPr>
+                <w:rFonts w:ascii="Cambria Math" w:hAnsi="Cambria Math"/>
+                <w:iCs/>
+              </w:rPr>
               <w:t xml:space="preserve">kernel size: </w:t>
             </w:r>
             <m:oMath>
               <m:r>
+                <m:rPr>
+                  <m:sty m:val="p"/>
+                </m:rPr>
                 <w:rPr>
                   <w:rFonts w:ascii="Cambria Math" w:hAnsi="Cambria Math"/>
                 </w:rPr>
@@ -2929,16 +3129,32 @@
           <w:p>
             <w:pPr>
               <w:pStyle w:val="Text"/>
-            </w:pPr>
-            <w:r>
+              <w:rPr>
+                <w:rFonts w:ascii="Cambria Math" w:hAnsi="Cambria Math"/>
+                <w:iCs/>
+              </w:rPr>
+            </w:pPr>
+            <w:r>
+              <w:rPr>
+                <w:rFonts w:ascii="Cambria Math" w:hAnsi="Cambria Math"/>
+                <w:iCs/>
+              </w:rPr>
               <w:t>Output channel: 64</w:t>
             </w:r>
           </w:p>
           <w:p>
             <w:pPr>
               <w:pStyle w:val="Text"/>
-            </w:pPr>
-            <w:r>
+              <w:rPr>
+                <w:rFonts w:ascii="Cambria Math" w:hAnsi="Cambria Math"/>
+                <w:iCs/>
+              </w:rPr>
+            </w:pPr>
+            <w:r>
+              <w:rPr>
+                <w:rFonts w:ascii="Cambria Math" w:hAnsi="Cambria Math"/>
+                <w:iCs/>
+              </w:rPr>
               <w:t>Stride=1</w:t>
             </w:r>
           </w:p>
@@ -2952,14 +3168,23 @@
           <w:p>
             <w:pPr>
               <w:pStyle w:val="Text"/>
-            </w:pPr>
-            <w:r>
-              <w:rPr>
-                <w:rFonts w:hint="eastAsia"/>
+              <w:rPr>
+                <w:rFonts w:ascii="Cambria Math" w:hAnsi="Cambria Math"/>
+                <w:iCs/>
+              </w:rPr>
+            </w:pPr>
+            <w:r>
+              <w:rPr>
+                <w:rFonts w:ascii="Cambria Math" w:hAnsi="Cambria Math" w:hint="eastAsia"/>
+                <w:iCs/>
               </w:rPr>
               <w:t>L</w:t>
             </w:r>
             <w:r>
+              <w:rPr>
+                <w:rFonts w:ascii="Cambria Math" w:hAnsi="Cambria Math"/>
+                <w:iCs/>
+              </w:rPr>
               <w:t>ayer1</w:t>
             </w:r>
           </w:p>
@@ -2971,10 +3196,17 @@
           <w:p>
             <w:pPr>
               <w:pStyle w:val="Text"/>
+              <w:rPr>
+                <w:rFonts w:ascii="Cambria Math" w:hAnsi="Cambria Math"/>
+                <w:iCs/>
+              </w:rPr>
             </w:pPr>
             <m:oMathPara>
               <m:oMath>
                 <m:r>
+                  <m:rPr>
+                    <m:sty m:val="p"/>
+                  </m:rPr>
                   <w:rPr>
                     <w:rFonts w:ascii="Cambria Math" w:hAnsi="Cambria Math"/>
                   </w:rPr>
@@ -2991,6 +3223,11 @@
           <w:p>
             <w:pPr>
               <w:pStyle w:val="Figure"/>
+              <w:rPr>
+                <w:rFonts w:ascii="Cambria Math" w:hAnsi="Cambria Math"/>
+                <w:iCs/>
+                <w:sz w:val="20"/>
+              </w:rPr>
             </w:pPr>
             <m:oMathPara>
               <m:oMath>
@@ -3001,6 +3238,7 @@
                     <m:ctrlPr>
                       <w:rPr>
                         <w:rFonts w:ascii="Cambria Math" w:hAnsi="Cambria Math"/>
+                        <w:iCs/>
                         <w:sz w:val="20"/>
                       </w:rPr>
                     </m:ctrlPr>
@@ -3019,6 +3257,7 @@
                         <m:ctrlPr>
                           <w:rPr>
                             <w:rFonts w:ascii="Cambria Math" w:hAnsi="Cambria Math"/>
+                            <w:iCs/>
                             <w:sz w:val="20"/>
                           </w:rPr>
                         </m:ctrlPr>
@@ -3031,6 +3270,7 @@
                             </m:rPr>
                             <w:rPr>
                               <w:rFonts w:ascii="Cambria Math" w:hAnsi="Cambria Math"/>
+                              <w:sz w:val="20"/>
                             </w:rPr>
                             <m:t>3×3</m:t>
                           </m:r>
@@ -3042,6 +3282,7 @@
                             </m:rPr>
                             <w:rPr>
                               <w:rFonts w:ascii="Cambria Math" w:hAnsi="Cambria Math"/>
+                              <w:sz w:val="20"/>
                             </w:rPr>
                             <m:t>64</m:t>
                           </m:r>
@@ -3055,6 +3296,7 @@
                             </m:rPr>
                             <w:rPr>
                               <w:rFonts w:ascii="Cambria Math" w:hAnsi="Cambria Math"/>
+                              <w:sz w:val="20"/>
                             </w:rPr>
                             <m:t>3×3</m:t>
                           </m:r>
@@ -3066,6 +3308,7 @@
                             </m:rPr>
                             <w:rPr>
                               <w:rFonts w:ascii="Cambria Math" w:hAnsi="Cambria Math"/>
+                              <w:sz w:val="20"/>
                             </w:rPr>
                             <m:t>64</m:t>
                           </m:r>
@@ -3080,6 +3323,7 @@
                   </m:rPr>
                   <w:rPr>
                     <w:rFonts w:ascii="Cambria Math" w:hAnsi="Cambria Math"/>
+                    <w:sz w:val="20"/>
                   </w:rPr>
                   <m:t>×4</m:t>
                 </m:r>
@@ -3096,14 +3340,23 @@
           <w:p>
             <w:pPr>
               <w:pStyle w:val="Text"/>
-            </w:pPr>
-            <w:r>
-              <w:rPr>
-                <w:rFonts w:hint="eastAsia"/>
+              <w:rPr>
+                <w:rFonts w:ascii="Cambria Math" w:hAnsi="Cambria Math"/>
+                <w:iCs/>
+              </w:rPr>
+            </w:pPr>
+            <w:r>
+              <w:rPr>
+                <w:rFonts w:ascii="Cambria Math" w:hAnsi="Cambria Math" w:hint="eastAsia"/>
+                <w:iCs/>
               </w:rPr>
               <w:t>L</w:t>
             </w:r>
             <w:r>
+              <w:rPr>
+                <w:rFonts w:ascii="Cambria Math" w:hAnsi="Cambria Math"/>
+                <w:iCs/>
+              </w:rPr>
               <w:t>ayer2</w:t>
             </w:r>
           </w:p>
@@ -3115,10 +3368,17 @@
           <w:p>
             <w:pPr>
               <w:pStyle w:val="Text"/>
+              <w:rPr>
+                <w:rFonts w:ascii="Cambria Math" w:hAnsi="Cambria Math"/>
+                <w:iCs/>
+              </w:rPr>
             </w:pPr>
             <m:oMathPara>
               <m:oMath>
                 <m:r>
+                  <m:rPr>
+                    <m:sty m:val="p"/>
+                  </m:rPr>
                   <w:rPr>
                     <w:rFonts w:ascii="Cambria Math" w:hAnsi="Cambria Math"/>
                   </w:rPr>
@@ -3135,6 +3395,11 @@
           <w:p>
             <w:pPr>
               <w:pStyle w:val="Figure"/>
+              <w:rPr>
+                <w:rFonts w:ascii="Cambria Math" w:hAnsi="Cambria Math"/>
+                <w:iCs/>
+                <w:sz w:val="20"/>
+              </w:rPr>
             </w:pPr>
             <m:oMathPara>
               <m:oMath>
@@ -3145,6 +3410,7 @@
                     <m:ctrlPr>
                       <w:rPr>
                         <w:rFonts w:ascii="Cambria Math" w:hAnsi="Cambria Math"/>
+                        <w:iCs/>
                         <w:sz w:val="20"/>
                       </w:rPr>
                     </m:ctrlPr>
@@ -3163,6 +3429,7 @@
                         <m:ctrlPr>
                           <w:rPr>
                             <w:rFonts w:ascii="Cambria Math" w:hAnsi="Cambria Math"/>
+                            <w:iCs/>
                             <w:sz w:val="20"/>
                           </w:rPr>
                         </m:ctrlPr>
@@ -3175,14 +3442,19 @@
                             </m:rPr>
                             <w:rPr>
                               <w:rFonts w:ascii="Cambria Math" w:hAnsi="Cambria Math"/>
+                              <w:sz w:val="20"/>
                             </w:rPr>
                             <m:t>3×3</m:t>
                           </m:r>
                         </m:e>
                         <m:e>
                           <m:r>
+                            <m:rPr>
+                              <m:sty m:val="p"/>
+                            </m:rPr>
                             <w:rPr>
                               <w:rFonts w:ascii="Cambria Math" w:hAnsi="Cambria Math"/>
+                              <w:sz w:val="20"/>
                             </w:rPr>
                             <m:t>128</m:t>
                           </m:r>
@@ -3196,14 +3468,19 @@
                             </m:rPr>
                             <w:rPr>
                               <w:rFonts w:ascii="Cambria Math" w:hAnsi="Cambria Math"/>
+                              <w:sz w:val="20"/>
                             </w:rPr>
                             <m:t>3×3</m:t>
                           </m:r>
                         </m:e>
                         <m:e>
                           <m:r>
+                            <m:rPr>
+                              <m:sty m:val="p"/>
+                            </m:rPr>
                             <w:rPr>
                               <w:rFonts w:ascii="Cambria Math" w:hAnsi="Cambria Math"/>
+                              <w:sz w:val="20"/>
                             </w:rPr>
                             <m:t>128</m:t>
                           </m:r>
@@ -3218,6 +3495,7 @@
                   </m:rPr>
                   <w:rPr>
                     <w:rFonts w:ascii="Cambria Math" w:hAnsi="Cambria Math"/>
+                    <w:sz w:val="20"/>
                   </w:rPr>
                   <m:t>×5</m:t>
                 </m:r>
@@ -3234,14 +3512,23 @@
           <w:p>
             <w:pPr>
               <w:pStyle w:val="Text"/>
-            </w:pPr>
-            <w:r>
-              <w:rPr>
-                <w:rFonts w:hint="eastAsia"/>
+              <w:rPr>
+                <w:rFonts w:ascii="Cambria Math" w:hAnsi="Cambria Math"/>
+                <w:iCs/>
+              </w:rPr>
+            </w:pPr>
+            <w:r>
+              <w:rPr>
+                <w:rFonts w:ascii="Cambria Math" w:hAnsi="Cambria Math" w:hint="eastAsia"/>
+                <w:iCs/>
               </w:rPr>
               <w:t>L</w:t>
             </w:r>
             <w:r>
+              <w:rPr>
+                <w:rFonts w:ascii="Cambria Math" w:hAnsi="Cambria Math"/>
+                <w:iCs/>
+              </w:rPr>
               <w:t>ayer3</w:t>
             </w:r>
           </w:p>
@@ -3253,10 +3540,17 @@
           <w:p>
             <w:pPr>
               <w:pStyle w:val="Text"/>
+              <w:rPr>
+                <w:rFonts w:ascii="Cambria Math" w:hAnsi="Cambria Math"/>
+                <w:iCs/>
+              </w:rPr>
             </w:pPr>
             <m:oMathPara>
               <m:oMath>
                 <m:r>
+                  <m:rPr>
+                    <m:sty m:val="p"/>
+                  </m:rPr>
                   <w:rPr>
                     <w:rFonts w:ascii="Cambria Math" w:hAnsi="Cambria Math"/>
                   </w:rPr>
@@ -3273,6 +3567,11 @@
           <w:p>
             <w:pPr>
               <w:pStyle w:val="Figure"/>
+              <w:rPr>
+                <w:rFonts w:ascii="Cambria Math" w:hAnsi="Cambria Math"/>
+                <w:iCs/>
+                <w:sz w:val="20"/>
+              </w:rPr>
             </w:pPr>
             <m:oMathPara>
               <m:oMath>
@@ -3283,6 +3582,7 @@
                     <m:ctrlPr>
                       <w:rPr>
                         <w:rFonts w:ascii="Cambria Math" w:hAnsi="Cambria Math"/>
+                        <w:iCs/>
                         <w:sz w:val="20"/>
                       </w:rPr>
                     </m:ctrlPr>
@@ -3301,6 +3601,7 @@
                         <m:ctrlPr>
                           <w:rPr>
                             <w:rFonts w:ascii="Cambria Math" w:hAnsi="Cambria Math"/>
+                            <w:iCs/>
                             <w:sz w:val="20"/>
                           </w:rPr>
                         </m:ctrlPr>
@@ -3313,14 +3614,19 @@
                             </m:rPr>
                             <w:rPr>
                               <w:rFonts w:ascii="Cambria Math" w:hAnsi="Cambria Math"/>
+                              <w:sz w:val="20"/>
                             </w:rPr>
                             <m:t>3×3</m:t>
                           </m:r>
                         </m:e>
                         <m:e>
                           <m:r>
+                            <m:rPr>
+                              <m:sty m:val="p"/>
+                            </m:rPr>
                             <w:rPr>
                               <w:rFonts w:ascii="Cambria Math" w:hAnsi="Cambria Math"/>
+                              <w:sz w:val="20"/>
                             </w:rPr>
                             <m:t>256</m:t>
                           </m:r>
@@ -3334,14 +3640,19 @@
                             </m:rPr>
                             <w:rPr>
                               <w:rFonts w:ascii="Cambria Math" w:hAnsi="Cambria Math"/>
+                              <w:sz w:val="20"/>
                             </w:rPr>
                             <m:t>3×3</m:t>
                           </m:r>
                         </m:e>
                         <m:e>
                           <m:r>
+                            <m:rPr>
+                              <m:sty m:val="p"/>
+                            </m:rPr>
                             <w:rPr>
                               <w:rFonts w:ascii="Cambria Math" w:hAnsi="Cambria Math"/>
+                              <w:sz w:val="20"/>
                             </w:rPr>
                             <m:t>256</m:t>
                           </m:r>
@@ -3356,6 +3667,7 @@
                   </m:rPr>
                   <w:rPr>
                     <w:rFonts w:ascii="Cambria Math" w:hAnsi="Cambria Math"/>
+                    <w:sz w:val="20"/>
                   </w:rPr>
                   <m:t>×3</m:t>
                 </m:r>
@@ -3372,10 +3684,20 @@
           <w:p>
             <w:pPr>
               <w:pStyle w:val="Text"/>
-            </w:pPr>
-            <w:r>
+              <w:rPr>
+                <w:rFonts w:ascii="Cambria Math" w:hAnsi="Cambria Math"/>
+                <w:iCs/>
+              </w:rPr>
+            </w:pPr>
+            <w:proofErr w:type="spellStart"/>
+            <w:r>
+              <w:rPr>
+                <w:rFonts w:ascii="Cambria Math" w:hAnsi="Cambria Math"/>
+                <w:iCs/>
+              </w:rPr>
               <w:t>Avg_pool</w:t>
             </w:r>
+            <w:proofErr w:type="spellEnd"/>
           </w:p>
         </w:tc>
         <w:tc>
@@ -3385,14 +3707,23 @@
           <w:p>
             <w:pPr>
               <w:pStyle w:val="Text"/>
-            </w:pPr>
-            <w:r>
-              <w:rPr>
-                <w:rFonts w:hint="eastAsia"/>
+              <w:rPr>
+                <w:rFonts w:ascii="Cambria Math" w:hAnsi="Cambria Math"/>
+                <w:iCs/>
+              </w:rPr>
+            </w:pPr>
+            <w:r>
+              <w:rPr>
+                <w:rFonts w:ascii="Cambria Math" w:hAnsi="Cambria Math" w:hint="eastAsia"/>
+                <w:iCs/>
               </w:rPr>
               <w:t>2</w:t>
             </w:r>
             <w:r>
+              <w:rPr>
+                <w:rFonts w:ascii="Cambria Math" w:hAnsi="Cambria Math"/>
+                <w:iCs/>
+              </w:rPr>
               <w:t>56</w:t>
             </w:r>
           </w:p>
@@ -3404,12 +3735,23 @@
           <w:p>
             <w:pPr>
               <w:pStyle w:val="Text"/>
-            </w:pPr>
-            <w:r>
+              <w:rPr>
+                <w:rFonts w:ascii="Cambria Math" w:hAnsi="Cambria Math"/>
+                <w:iCs/>
+              </w:rPr>
+            </w:pPr>
+            <w:r>
+              <w:rPr>
+                <w:rFonts w:ascii="Cambria Math" w:hAnsi="Cambria Math"/>
+                <w:iCs/>
+              </w:rPr>
               <w:t xml:space="preserve">Pool Size  </w:t>
             </w:r>
             <m:oMath>
               <m:r>
+                <m:rPr>
+                  <m:sty m:val="p"/>
+                </m:rPr>
                 <w:rPr>
                   <w:rFonts w:ascii="Cambria Math" w:hAnsi="Cambria Math"/>
                 </w:rPr>
@@ -3420,6 +3762,9 @@
         </w:tc>
       </w:tr>
       <w:tr>
+        <w:trPr>
+          <w:trHeight w:val="100"/>
+        </w:trPr>
         <w:tc>
           <w:tcPr>
             <w:tcW w:w="1190" w:type="dxa"/>
@@ -3427,14 +3772,23 @@
           <w:p>
             <w:pPr>
               <w:pStyle w:val="Text"/>
-            </w:pPr>
-            <w:r>
-              <w:rPr>
-                <w:rFonts w:hint="eastAsia"/>
+              <w:rPr>
+                <w:rFonts w:ascii="Cambria Math" w:hAnsi="Cambria Math"/>
+                <w:iCs/>
+              </w:rPr>
+            </w:pPr>
+            <w:r>
+              <w:rPr>
+                <w:rFonts w:ascii="Cambria Math" w:hAnsi="Cambria Math" w:hint="eastAsia"/>
+                <w:iCs/>
               </w:rPr>
               <w:t>L</w:t>
             </w:r>
             <w:r>
+              <w:rPr>
+                <w:rFonts w:ascii="Cambria Math" w:hAnsi="Cambria Math"/>
+                <w:iCs/>
+              </w:rPr>
               <w:t>inear</w:t>
             </w:r>
           </w:p>
@@ -3446,14 +3800,23 @@
           <w:p>
             <w:pPr>
               <w:pStyle w:val="Text"/>
-            </w:pPr>
-            <w:r>
-              <w:rPr>
-                <w:rFonts w:hint="eastAsia"/>
+              <w:rPr>
+                <w:rFonts w:ascii="Cambria Math" w:hAnsi="Cambria Math"/>
+                <w:iCs/>
+              </w:rPr>
+            </w:pPr>
+            <w:r>
+              <w:rPr>
+                <w:rFonts w:ascii="Cambria Math" w:hAnsi="Cambria Math" w:hint="eastAsia"/>
+                <w:iCs/>
               </w:rPr>
               <w:t>1</w:t>
             </w:r>
             <w:r>
+              <w:rPr>
+                <w:rFonts w:ascii="Cambria Math" w:hAnsi="Cambria Math"/>
+                <w:iCs/>
+              </w:rPr>
               <w:t>0</w:t>
             </w:r>
           </w:p>
@@ -3465,34 +3828,67 @@
           <w:p>
             <w:pPr>
               <w:pStyle w:val="Text"/>
-            </w:pPr>
-            <w:r>
-              <w:rPr>
-                <w:rFonts w:hint="eastAsia"/>
+              <w:rPr>
+                <w:rFonts w:ascii="Cambria Math" w:hAnsi="Cambria Math"/>
+                <w:iCs/>
+              </w:rPr>
+            </w:pPr>
+            <w:r>
+              <w:rPr>
+                <w:rFonts w:ascii="Cambria Math" w:hAnsi="Cambria Math" w:hint="eastAsia"/>
+                <w:iCs/>
               </w:rPr>
               <w:t>I</w:t>
             </w:r>
             <w:r>
+              <w:rPr>
+                <w:rFonts w:ascii="Cambria Math" w:hAnsi="Cambria Math"/>
+                <w:iCs/>
+              </w:rPr>
               <w:t xml:space="preserve">nput </w:t>
             </w:r>
             <w:r>
+              <w:rPr>
+                <w:rFonts w:ascii="Cambria Math" w:hAnsi="Cambria Math"/>
+                <w:iCs/>
+              </w:rPr>
               <w:t xml:space="preserve">channel </w:t>
             </w:r>
             <w:r>
+              <w:rPr>
+                <w:rFonts w:ascii="Cambria Math" w:hAnsi="Cambria Math"/>
+                <w:iCs/>
+              </w:rPr>
               <w:t xml:space="preserve">256 </w:t>
             </w:r>
           </w:p>
           <w:p>
             <w:pPr>
               <w:pStyle w:val="Text"/>
-            </w:pPr>
-            <w:r>
+              <w:rPr>
+                <w:rFonts w:ascii="Cambria Math" w:hAnsi="Cambria Math"/>
+                <w:iCs/>
+              </w:rPr>
+            </w:pPr>
+            <w:r>
+              <w:rPr>
+                <w:rFonts w:ascii="Cambria Math" w:hAnsi="Cambria Math"/>
+                <w:iCs/>
+              </w:rPr>
               <w:t xml:space="preserve">Output </w:t>
             </w:r>
             <w:r>
+              <w:rPr>
+                <w:rFonts w:ascii="Cambria Math" w:hAnsi="Cambria Math"/>
+                <w:iCs/>
+              </w:rPr>
               <w:t xml:space="preserve">channel </w:t>
             </w:r>
             <w:r>
+              <w:rPr>
+                <w:rFonts w:ascii="Cambria Math" w:hAnsi="Cambria Math"/>
+                <w:iCs/>
+              </w:rPr>
               <w:t>10</w:t>
             </w:r>
           </w:p>
@@ -3542,7 +3938,31 @@
         <w:pStyle w:val="Text"/>
       </w:pPr>
       <w:r>
-        <w:t>[1] Kaiming He, Xiangyu Zhang, Shaoqing Ren, Jian Sun</w:t>
+        <w:t xml:space="preserve">[1] </w:t>
+      </w:r>
+      <w:proofErr w:type="spellStart"/>
+      <w:r>
+        <w:t>Kaiming</w:t>
+      </w:r>
+      <w:proofErr w:type="spellEnd"/>
+      <w:r>
+        <w:t xml:space="preserve"> He, </w:t>
+      </w:r>
+      <w:proofErr w:type="spellStart"/>
+      <w:r>
+        <w:t>Xiangyu</w:t>
+      </w:r>
+      <w:proofErr w:type="spellEnd"/>
+      <w:r>
+        <w:t xml:space="preserve"> Zhang, </w:t>
+      </w:r>
+      <w:proofErr w:type="spellStart"/>
+      <w:r>
+        <w:t>Shaoqing</w:t>
+      </w:r>
+      <w:proofErr w:type="spellEnd"/>
+      <w:r>
+        <w:t xml:space="preserve"> Ren, Jian Sun</w:t>
       </w:r>
       <w:r>
         <w:rPr>
@@ -3567,8 +3987,13 @@
         <w:t xml:space="preserve">[2] </w:t>
       </w:r>
       <w:r>
-        <w:t>Train CIFAR10 with PyTorch</w:t>
-      </w:r>
+        <w:t xml:space="preserve">Train CIFAR10 with </w:t>
+      </w:r>
+      <w:proofErr w:type="spellStart"/>
+      <w:r>
+        <w:t>PyTorch</w:t>
+      </w:r>
+      <w:proofErr w:type="spellEnd"/>
       <w:r>
         <w:t xml:space="preserve">  </w:t>
       </w:r>
@@ -3650,11 +4075,6 @@
       <w:r>
         <w:t>Copyright © 2022, Association for the Advancement of Artificial Intelligence (www.aaai.org). All rights reserved.</w:t>
       </w:r>
-    </w:p>
-    <w:p>
-      <w:pPr>
-        <w:pStyle w:val="a3"/>
-      </w:pPr>
     </w:p>
   </w:footnote>
 </w:footnotes>
